--- a/Cronograma.docx
+++ b/Cronograma.docx
@@ -11,8 +11,17 @@
       <w:r>
         <w:t>Bienvenida y especiaciones del proyecto</w:t>
       </w:r>
+    </w:p>
+    <w:p/>
+    <w:p>
+      <w:r>
+        <w:t xml:space="preserve">Hacer una </w:t>
+      </w:r>
       <w:bookmarkStart w:id="0" w:name="_GoBack"/>
       <w:bookmarkEnd w:id="0"/>
+      <w:r>
+        <w:t>rama</w:t>
+      </w:r>
     </w:p>
     <w:sectPr>
       <w:pgSz w:w="12240" w:h="15840"/>

--- a/Cronograma.docx
+++ b/Cronograma.docx
@@ -15,13 +15,16 @@
     <w:p/>
     <w:p>
       <w:r>
-        <w:t xml:space="preserve">Hacer una </w:t>
+        <w:t>Hacer una rama</w:t>
+      </w:r>
+    </w:p>
+    <w:p/>
+    <w:p>
+      <w:r>
+        <w:t xml:space="preserve">Hacer rama 2 </w:t>
       </w:r>
       <w:bookmarkStart w:id="0" w:name="_GoBack"/>
       <w:bookmarkEnd w:id="0"/>
-      <w:r>
-        <w:t>rama</w:t>
-      </w:r>
     </w:p>
     <w:sectPr>
       <w:pgSz w:w="12240" w:h="15840"/>
